--- a/F/The Great Flood.docx
+++ b/F/The Great Flood.docx
@@ -107,228 +107,36 @@
       <w:r>
         <w:t xml:space="preserve">For details regarding the Satan’s strategy to prevent the birth of the Savior Jesus Christ who would be perfect God and true pure humanity in one person forever, see the category on </w:t>
       </w:r>
-      <w:hyperlink w:anchor="_Satan’s_Angelic_Infiltration" w:history="1">
+      <w:hyperlink r:id="rId7" w:history="1">
         <w:r>
           <w:rPr>
             <w:rStyle w:val="Hyperlink"/>
           </w:rPr>
-          <w:t>Angelic Conflict, Satan’s Strategies - Satan’s Angelic Infiltration of the Human Race</w:t>
+          <w:t>Angelic Co</w:t>
         </w:r>
-      </w:hyperlink>
-      <w:r>
-        <w:t>.</w:t>
-      </w:r>
-    </w:p>
-    <w:p>
-      <w:pPr>
-        <w:pStyle w:val="NoSpacing"/>
-      </w:pPr>
-      <w:r>
-        <w:t xml:space="preserve">The </w:t>
-      </w:r>
-      <w:r>
-        <w:t>Great Flood</w:t>
-      </w:r>
-      <w:r>
-        <w:t xml:space="preserve"> </w:t>
-      </w:r>
-      <w:r>
-        <w:t xml:space="preserve">waters </w:t>
-      </w:r>
-      <w:r>
-        <w:t xml:space="preserve">came from below </w:t>
-      </w:r>
-      <w:r>
-        <w:t xml:space="preserve">the land </w:t>
-      </w:r>
-      <w:r>
-        <w:t xml:space="preserve">and </w:t>
-      </w:r>
-      <w:r>
-        <w:t xml:space="preserve">from </w:t>
-      </w:r>
-      <w:r>
-        <w:t>above. It rained 40 days and nights. Noah believed God</w:t>
-      </w:r>
-      <w:r>
-        <w:t>.</w:t>
-      </w:r>
-      <w:r>
-        <w:t xml:space="preserve"> It did rain, even though it hadn</w:t>
-      </w:r>
-      <w:r>
-        <w:t>’</w:t>
-      </w:r>
-      <w:r>
-        <w:t xml:space="preserve">t </w:t>
-      </w:r>
-      <w:r>
-        <w:t>ever rained prior to that time</w:t>
-      </w:r>
-      <w:r>
-        <w:t xml:space="preserve">. </w:t>
-      </w:r>
-      <w:r>
-        <w:t>Gen</w:t>
-      </w:r>
-      <w:r>
-        <w:t>.</w:t>
-      </w:r>
-      <w:r>
-        <w:t xml:space="preserve"> 7:17-18</w:t>
-      </w:r>
-      <w:r>
-        <w:t>.</w:t>
-      </w:r>
-    </w:p>
-    <w:p>
-      <w:pPr>
-        <w:pStyle w:val="Verses"/>
-      </w:pPr>
-      <w:r>
-        <w:t>“Then the flood came upon the earth for forty days, and the water increased and lifted up the ark, so that it rose above the earth. The water prevailed and increased greatly upon the earth, and the ark floated on the surface of the water.” (Genesis 7:17-18, NASB)</w:t>
-      </w:r>
-    </w:p>
-    <w:p>
-      <w:pPr>
-        <w:pStyle w:val="NoSpacing"/>
-      </w:pPr>
-      <w:r>
-        <w:t xml:space="preserve">The Great Flood has been scoffed at by many unbelieving types, some intellectual and other pseudo-intellectuals. However, some excellent books have been written on the Flood like “The Great Deluge.” Scoffers may say it is impossible to have enough rain in a 40-day period to cover the earth, 30,000 feet or so. In the early 1960’s, a group of men at Massachusetts Institute of Technology studying for their doctorate degrees, decided to investigate the Bible as per the Flood by studying weather conditions </w:t>
-      </w:r>
-      <w:r>
-        <w:lastRenderedPageBreak/>
-        <w:t>before and after the Flood.</w:t>
-      </w:r>
-    </w:p>
-    <w:p>
-      <w:pPr>
-        <w:pStyle w:val="NoSpacing"/>
-      </w:pPr>
-      <w:r>
-        <w:t>They found that if the rain had come from the atmosphere only, it would have required some 198 inches of rain per hour to get the job done. Obviously this is figured on a worldwide flood which the Bible teaches. Gen 7:19. It was not a local flood. However, the key to answering the sources of all that water is found in Genesis 7:11.</w:t>
-      </w:r>
-    </w:p>
-    <w:p>
-      <w:pPr>
-        <w:pStyle w:val="Verses"/>
-      </w:pPr>
-      <w:r>
-        <w:t>“The water prevailed more and more upon the earth, so that all the high mountains everywhere under the heavens were covered.” (Genesis 7:19, NASB)</w:t>
-      </w:r>
-    </w:p>
-    <w:p>
-      <w:pPr>
-        <w:pStyle w:val="Verses"/>
-      </w:pPr>
-      <w:r>
-        <w:t>“In the six hundredth year of Noah's life, in the second month, on the seventeenth day of the month, on the same day all the fountains of the great deep burst open, and the floodgates of the sky were opened.” (Genesis 7:11, NASB)</w:t>
-      </w:r>
-    </w:p>
-    <w:p>
-      <w:pPr>
-        <w:pStyle w:val="NoSpacing"/>
-      </w:pPr>
-      <w:r>
-        <w:t xml:space="preserve">“The </w:t>
-      </w:r>
-      <w:r>
-        <w:t>fountains of the great deep burst open</w:t>
-      </w:r>
-      <w:r>
-        <w:t>” means that the water stored under the earth rushed onto the land. Remember that prior to the Flood, there was no rain and the land was watered from below. Therefore, most of the rain come from below and some from the rain or the “</w:t>
-      </w:r>
-      <w:r>
-        <w:t>floodgates of the sky</w:t>
-      </w:r>
-      <w:r>
-        <w:t xml:space="preserve">.” The water covered all of the land even the highest mountains. </w:t>
-      </w:r>
-      <w:r>
-        <w:t>Gen. 2:6.</w:t>
-      </w:r>
-      <w:r>
-        <w:t xml:space="preserve"> </w:t>
-      </w:r>
-      <w:r>
-        <w:t>Gen</w:t>
-      </w:r>
-      <w:r>
-        <w:t>.</w:t>
-      </w:r>
-      <w:r>
-        <w:t xml:space="preserve"> 7:19-20</w:t>
-      </w:r>
-      <w:r>
-        <w:t>.</w:t>
-      </w:r>
-    </w:p>
-    <w:p>
-      <w:pPr>
-        <w:pStyle w:val="Verses"/>
-      </w:pPr>
-      <w:r>
-        <w:t>“</w:t>
-      </w:r>
-      <w:r>
-        <w:t>But a mist used to rise from the earth and water the whole surface of the ground.</w:t>
-      </w:r>
-      <w:r>
-        <w:t>”</w:t>
-      </w:r>
-      <w:r>
-        <w:t>  (Genesis 2:6, NASB)</w:t>
-      </w:r>
-    </w:p>
-    <w:p>
-      <w:pPr>
-        <w:pStyle w:val="Verses"/>
-      </w:pPr>
-      <w:r>
-        <w:t>“The water prevailed more and more upon the earth, so that all the high mountains everywhere under the heavens were covered. The water prevailed fifteen cubits higher, and the mountains were covered.” (Genesis 7:19-20, NASB)</w:t>
-      </w:r>
-    </w:p>
-    <w:p>
-      <w:pPr>
-        <w:pStyle w:val="NoSpacing"/>
-      </w:pPr>
-      <w:r>
-        <w:t xml:space="preserve">The Great Flood destroyed all human, animal, and “everything that creeps on the ground.” Only those aboard the Ark survived. </w:t>
-      </w:r>
-      <w:r>
-        <w:t>Gen</w:t>
-      </w:r>
-      <w:r>
-        <w:t>.</w:t>
-      </w:r>
-      <w:r>
-        <w:t xml:space="preserve"> 7:21-23</w:t>
-      </w:r>
-      <w:r>
-        <w:t>.</w:t>
-      </w:r>
-    </w:p>
-    <w:p>
-      <w:pPr>
-        <w:pStyle w:val="Verses"/>
-      </w:pPr>
-      <w:r>
-        <w:t>“All flesh that moved on the earth perished, birds and cattle and beasts and every swarming thing that swarms upon the earth, and all mankind; of all that was on the dry land, all in whose nostrils was the breath of the spirit of life, died. Thus He blotted out every living thing that was upon the face of the land, from man to animals to creeping things and to birds of the sky, and they were blotted out from the earth; and only Noah was left, together with those that were with him in the ark.” (Genesis 7:21-23, NASB)</w:t>
-      </w:r>
-    </w:p>
-    <w:p>
-      <w:pPr>
-        <w:pStyle w:val="NoSpacing"/>
-      </w:pPr>
-      <w:r>
-        <w:t xml:space="preserve">The Bible is not contrary to accurate scientific findings. The Bible is contrary to human viewpoint findings and false conclusions. Biblical restoration of the earth is so constructed, along with the Flood, that rationalism and empiricism to the exclusion of faith can lead down a blind alley. See category on </w:t>
-      </w:r>
-      <w:hyperlink w:anchor="_D-Creation_and_Restoration" w:history="1">
         <w:r>
           <w:rPr>
             <w:rStyle w:val="Hyperlink"/>
           </w:rPr>
-          <w:t>Creation and Restoration</w:t>
+          <w:t>n</w:t>
+        </w:r>
+        <w:r>
+          <w:rPr>
+            <w:rStyle w:val="Hyperlink"/>
+          </w:rPr>
+          <w:t>fl</w:t>
+        </w:r>
+        <w:r>
+          <w:rPr>
+            <w:rStyle w:val="Hyperlink"/>
+          </w:rPr>
+          <w:t>i</w:t>
+        </w:r>
+        <w:r>
+          <w:rPr>
+            <w:rStyle w:val="Hyperlink"/>
+          </w:rPr>
+          <w:t>ct, Satan’s Strategies</w:t>
         </w:r>
       </w:hyperlink>
       <w:r>
@@ -340,6 +148,234 @@
         <w:pStyle w:val="NoSpacing"/>
       </w:pPr>
       <w:r>
+        <w:t xml:space="preserve">The </w:t>
+      </w:r>
+      <w:r>
+        <w:t>Great Flood</w:t>
+      </w:r>
+      <w:r>
+        <w:t xml:space="preserve"> </w:t>
+      </w:r>
+      <w:r>
+        <w:t xml:space="preserve">waters </w:t>
+      </w:r>
+      <w:r>
+        <w:t xml:space="preserve">came from below </w:t>
+      </w:r>
+      <w:r>
+        <w:t xml:space="preserve">the land </w:t>
+      </w:r>
+      <w:r>
+        <w:t xml:space="preserve">and </w:t>
+      </w:r>
+      <w:r>
+        <w:t xml:space="preserve">from </w:t>
+      </w:r>
+      <w:r>
+        <w:t>above. It rained 40 days and nights. Noah believed God</w:t>
+      </w:r>
+      <w:r>
+        <w:t>.</w:t>
+      </w:r>
+      <w:r>
+        <w:t xml:space="preserve"> It did rain, even though it hadn</w:t>
+      </w:r>
+      <w:r>
+        <w:t>’</w:t>
+      </w:r>
+      <w:r>
+        <w:t xml:space="preserve">t </w:t>
+      </w:r>
+      <w:r>
+        <w:t>ever rained prior to that time</w:t>
+      </w:r>
+      <w:r>
+        <w:t xml:space="preserve">. </w:t>
+      </w:r>
+      <w:r>
+        <w:t>Gen</w:t>
+      </w:r>
+      <w:r>
+        <w:t>.</w:t>
+      </w:r>
+      <w:r>
+        <w:t xml:space="preserve"> 7:17-18</w:t>
+      </w:r>
+      <w:r>
+        <w:t>.</w:t>
+      </w:r>
+    </w:p>
+    <w:p>
+      <w:pPr>
+        <w:pStyle w:val="Verses"/>
+      </w:pPr>
+      <w:r>
+        <w:t>“Then the flood came upon the earth for forty days, and the water increased and lifted up the ark, so that it rose above the earth. The water prevailed and increased greatly upon the earth, and the ark floated on the surface of the water.” (Genesis 7:17-18, NASB)</w:t>
+      </w:r>
+    </w:p>
+    <w:p>
+      <w:pPr>
+        <w:pStyle w:val="NoSpacing"/>
+      </w:pPr>
+      <w:r>
+        <w:t xml:space="preserve">The Great Flood has been scoffed at by many unbelieving types, some intellectual and other pseudo-intellectuals. However, some excellent books have been written on the Flood like “The Great Deluge.” Scoffers may say it is impossible to have enough rain in a 40-day period to cover the earth, 30,000 feet or so. In the early 1960’s, a group of men at Massachusetts Institute of Technology studying for their doctorate degrees, decided to investigate the Bible as per the Flood by studying weather conditions </w:t>
+      </w:r>
+      <w:r>
+        <w:lastRenderedPageBreak/>
+        <w:t>before and after the Flood.</w:t>
+      </w:r>
+    </w:p>
+    <w:p>
+      <w:pPr>
+        <w:pStyle w:val="NoSpacing"/>
+      </w:pPr>
+      <w:r>
+        <w:t>They found that if the rain had come from the atmosphere only, it would have required some 198 inches of rain per hour to get the job done. Obviously this is figured on a worldwide flood which the Bible teaches. Gen 7:19. It was not a local flood. However, the key to answering the sources of all that water is found in Genesis 7:11.</w:t>
+      </w:r>
+    </w:p>
+    <w:p>
+      <w:pPr>
+        <w:pStyle w:val="Verses"/>
+      </w:pPr>
+      <w:r>
+        <w:t>“The water prevailed more and more upon the earth, so that all the high mountains everywhere under the heavens were covered.” (Genesis 7:19, NASB)</w:t>
+      </w:r>
+    </w:p>
+    <w:p>
+      <w:pPr>
+        <w:pStyle w:val="Verses"/>
+      </w:pPr>
+      <w:r>
+        <w:t>“In the six hundredth year of Noah's life, in the second month, on the seventeenth day of the month, on the same day all the fountains of the great deep burst open, and the floodgates of the sky were opened.” (Genesis 7:11, NASB)</w:t>
+      </w:r>
+    </w:p>
+    <w:p>
+      <w:pPr>
+        <w:pStyle w:val="NoSpacing"/>
+      </w:pPr>
+      <w:r>
+        <w:t xml:space="preserve">“The </w:t>
+      </w:r>
+      <w:r>
+        <w:t>fountains of the great deep burst open</w:t>
+      </w:r>
+      <w:r>
+        <w:t>” means that the water stored under the earth rushed onto the land. Remember that prior to the Flood, there was no rain and the land was watered from below. Therefore, most of the rain come from below and some from the rain or the “</w:t>
+      </w:r>
+      <w:r>
+        <w:t>floodgates of the sky</w:t>
+      </w:r>
+      <w:r>
+        <w:t xml:space="preserve">.” The water covered all of the land even the highest mountains. </w:t>
+      </w:r>
+      <w:r>
+        <w:t>Gen. 2:6.</w:t>
+      </w:r>
+      <w:r>
+        <w:t xml:space="preserve"> </w:t>
+      </w:r>
+      <w:r>
+        <w:t>Gen</w:t>
+      </w:r>
+      <w:r>
+        <w:t>.</w:t>
+      </w:r>
+      <w:r>
+        <w:t xml:space="preserve"> 7:19-20</w:t>
+      </w:r>
+      <w:r>
+        <w:t>.</w:t>
+      </w:r>
+    </w:p>
+    <w:p>
+      <w:pPr>
+        <w:pStyle w:val="Verses"/>
+      </w:pPr>
+      <w:r>
+        <w:t>“</w:t>
+      </w:r>
+      <w:r>
+        <w:t>But a mist used to rise from the earth and water the whole surface of the ground.</w:t>
+      </w:r>
+      <w:r>
+        <w:t>”</w:t>
+      </w:r>
+      <w:r>
+        <w:t>  (Genesis 2:6, NASB)</w:t>
+      </w:r>
+    </w:p>
+    <w:p>
+      <w:pPr>
+        <w:pStyle w:val="Verses"/>
+      </w:pPr>
+      <w:r>
+        <w:t>“The water prevailed more and more upon the earth, so that all the high mountains everywhere under the heavens were covered. The water prevailed fifteen cubits higher, and the mountains were covered.” (Genesis 7:19-20, NASB)</w:t>
+      </w:r>
+    </w:p>
+    <w:p>
+      <w:pPr>
+        <w:pStyle w:val="NoSpacing"/>
+      </w:pPr>
+      <w:r>
+        <w:t xml:space="preserve">The Great Flood destroyed all human, animal, and “everything that creeps on the ground.” Only those aboard the Ark survived. </w:t>
+      </w:r>
+      <w:r>
+        <w:t>Gen</w:t>
+      </w:r>
+      <w:r>
+        <w:t>.</w:t>
+      </w:r>
+      <w:r>
+        <w:t xml:space="preserve"> 7:21-23</w:t>
+      </w:r>
+      <w:r>
+        <w:t>.</w:t>
+      </w:r>
+    </w:p>
+    <w:p>
+      <w:pPr>
+        <w:pStyle w:val="Verses"/>
+      </w:pPr>
+      <w:r>
+        <w:t>“All flesh that moved on the earth perished, birds and cattle and beasts and every swarming thing that swarms upon the earth, and all mankind; of all that was on the dry land, all in whose nostrils was the breath of the spirit of life, died. Thus He blotted out every living thing that was upon the face of the land, from man to animals to creeping things and to birds of the sky, and they were blotted out from the earth; and only Noah was left, together with those that were with him in the ark.” (Genesis 7:21-23, NASB)</w:t>
+      </w:r>
+    </w:p>
+    <w:p>
+      <w:pPr>
+        <w:pStyle w:val="NoSpacing"/>
+      </w:pPr>
+      <w:r>
+        <w:t xml:space="preserve">The Bible is not contrary to accurate scientific findings. The Bible is contrary to human viewpoint findings and false conclusions. Biblical restoration of the earth is so constructed, along with the Flood, that rationalism and empiricism to the exclusion of faith can lead down a blind alley. See category on </w:t>
+      </w:r>
+      <w:hyperlink r:id="rId8" w:history="1">
+        <w:r>
+          <w:rPr>
+            <w:rStyle w:val="Hyperlink"/>
+          </w:rPr>
+          <w:t>Creation and Restora</w:t>
+        </w:r>
+        <w:r>
+          <w:rPr>
+            <w:rStyle w:val="Hyperlink"/>
+          </w:rPr>
+          <w:t>t</w:t>
+        </w:r>
+        <w:r>
+          <w:rPr>
+            <w:rStyle w:val="Hyperlink"/>
+          </w:rPr>
+          <w:t>ion</w:t>
+        </w:r>
+      </w:hyperlink>
+      <w:r>
+        <w:t>.</w:t>
+      </w:r>
+    </w:p>
+    <w:p>
+      <w:pPr>
+        <w:pStyle w:val="NoSpacing"/>
+      </w:pPr>
+      <w:r>
         <w:t xml:space="preserve">However, the Christian is not to be stupid. A true biblical faith has evidence that supports that faith. That evidence in the divinely inspired Word of God – the very thinking of Jesus Christ. 1 Cor 2:16. </w:t>
       </w:r>
     </w:p>
@@ -360,8 +396,8 @@
       </w:r>
     </w:p>
     <w:sectPr>
-      <w:headerReference w:type="default" r:id="rId7"/>
-      <w:footerReference w:type="default" r:id="rId8"/>
+      <w:headerReference w:type="default" r:id="rId9"/>
+      <w:footerReference w:type="default" r:id="rId10"/>
       <w:pgSz w:w="12240" w:h="15840"/>
       <w:pgMar w:top="1440" w:right="1080" w:bottom="1440" w:left="1080" w:header="720" w:footer="882" w:gutter="0"/>
       <w:cols w:space="720"/>
